--- a/Лабораторные работы/Denis-buh/№ 6/Форма отчета лаб6.docx
+++ b/Лабораторные работы/Denis-buh/№ 6/Форма отчета лаб6.docx
@@ -861,7 +861,6 @@
                 <w:lang w:val="en-US"/>
               </w:rPr>
             </w:pPr>
-            <w:proofErr w:type="spellStart"/>
             <w:r>
               <w:rPr>
                 <w:rFonts w:ascii="Times New Roman" w:hAnsi="Times New Roman" w:cs="Times New Roman"/>
@@ -871,7 +870,6 @@
               </w:rPr>
               <w:t>arr</w:t>
             </w:r>
-            <w:proofErr w:type="spellEnd"/>
           </w:p>
         </w:tc>
         <w:tc>
@@ -909,6 +907,14 @@
                 <w:lang w:val="en-US"/>
               </w:rPr>
               <w:t>nt</w:t>
+            </w:r>
+            <w:r>
+              <w:rPr>
+                <w:rFonts w:ascii="Times New Roman" w:hAnsi="Times New Roman" w:cs="Times New Roman"/>
+                <w:sz w:val="28"/>
+                <w:szCs w:val="28"/>
+              </w:rPr>
+              <w:t>*</w:t>
             </w:r>
             <w:r>
               <w:rPr>
@@ -1158,7 +1164,6 @@
                 <w:lang w:val="en-US"/>
               </w:rPr>
             </w:pPr>
-            <w:proofErr w:type="spellStart"/>
             <w:r>
               <w:rPr>
                 <w:rFonts w:ascii="Times New Roman" w:hAnsi="Times New Roman" w:cs="Times New Roman"/>
@@ -1168,7 +1173,6 @@
               </w:rPr>
               <w:t>print_arr</w:t>
             </w:r>
-            <w:proofErr w:type="spellEnd"/>
           </w:p>
         </w:tc>
         <w:tc>
@@ -1249,7 +1253,6 @@
                 <w:szCs w:val="28"/>
               </w:rPr>
             </w:pPr>
-            <w:proofErr w:type="spellStart"/>
             <w:r>
               <w:rPr>
                 <w:rFonts w:ascii="Times New Roman" w:hAnsi="Times New Roman" w:cs="Times New Roman"/>
@@ -1257,29 +1260,8 @@
                 <w:szCs w:val="28"/>
                 <w:lang w:val="en-US"/>
               </w:rPr>
-              <w:t>Вывод</w:t>
-            </w:r>
-            <w:proofErr w:type="spellEnd"/>
-            <w:r>
-              <w:rPr>
-                <w:rFonts w:ascii="Times New Roman" w:hAnsi="Times New Roman" w:cs="Times New Roman"/>
-                <w:sz w:val="28"/>
-                <w:szCs w:val="28"/>
-                <w:lang w:val="en-US"/>
-              </w:rPr>
-              <w:t xml:space="preserve"> </w:t>
-            </w:r>
-            <w:proofErr w:type="spellStart"/>
-            <w:r>
-              <w:rPr>
-                <w:rFonts w:ascii="Times New Roman" w:hAnsi="Times New Roman" w:cs="Times New Roman"/>
-                <w:sz w:val="28"/>
-                <w:szCs w:val="28"/>
-                <w:lang w:val="en-US"/>
-              </w:rPr>
-              <w:t>массив</w:t>
-            </w:r>
-            <w:proofErr w:type="spellEnd"/>
+              <w:t>Вывод массив</w:t>
+            </w:r>
             <w:r>
               <w:rPr>
                 <w:rFonts w:ascii="Times New Roman" w:hAnsi="Times New Roman" w:cs="Times New Roman"/>
@@ -1311,7 +1293,6 @@
                 <w:lang w:val="en-US"/>
               </w:rPr>
             </w:pPr>
-            <w:proofErr w:type="spellStart"/>
             <w:r>
               <w:rPr>
                 <w:rFonts w:ascii="Times New Roman" w:hAnsi="Times New Roman" w:cs="Times New Roman"/>
@@ -1321,7 +1302,6 @@
               </w:rPr>
               <w:t>found_sdaf</w:t>
             </w:r>
-            <w:proofErr w:type="spellEnd"/>
           </w:p>
         </w:tc>
         <w:tc>
@@ -1408,7 +1388,23 @@
                 <w:sz w:val="28"/>
                 <w:szCs w:val="28"/>
               </w:rPr>
-              <w:t>Ищет среднее арифметическое строки</w:t>
+              <w:t>Поиск</w:t>
+            </w:r>
+            <w:r>
+              <w:rPr>
+                <w:rFonts w:ascii="Times New Roman" w:hAnsi="Times New Roman" w:cs="Times New Roman"/>
+                <w:sz w:val="28"/>
+                <w:szCs w:val="28"/>
+              </w:rPr>
+              <w:t xml:space="preserve"> среднее арифметическое </w:t>
+            </w:r>
+            <w:r>
+              <w:rPr>
+                <w:rFonts w:ascii="Times New Roman" w:hAnsi="Times New Roman" w:cs="Times New Roman"/>
+                <w:sz w:val="28"/>
+                <w:szCs w:val="28"/>
+              </w:rPr>
+              <w:t>массива</w:t>
             </w:r>
           </w:p>
         </w:tc>
@@ -1677,25 +1673,23 @@
                 <w:sz w:val="28"/>
                 <w:szCs w:val="28"/>
               </w:rPr>
-              <w:t xml:space="preserve">Массив </w:t>
-            </w:r>
-            <w:proofErr w:type="spellStart"/>
-            <w:r>
-              <w:rPr>
-                <w:rFonts w:ascii="Times New Roman" w:hAnsi="Times New Roman" w:cs="Times New Roman"/>
-                <w:sz w:val="28"/>
-                <w:szCs w:val="28"/>
-              </w:rPr>
-              <w:t>рандомных</w:t>
-            </w:r>
-            <w:proofErr w:type="spellEnd"/>
-            <w:r>
-              <w:rPr>
-                <w:rFonts w:ascii="Times New Roman" w:hAnsi="Times New Roman" w:cs="Times New Roman"/>
-                <w:sz w:val="28"/>
-                <w:szCs w:val="28"/>
-              </w:rPr>
-              <w:t xml:space="preserve"> чисел</w:t>
+              <w:t>Массив рандомных чисел</w:t>
+            </w:r>
+            <w:r>
+              <w:rPr>
+                <w:rFonts w:ascii="Times New Roman" w:hAnsi="Times New Roman" w:cs="Times New Roman"/>
+                <w:sz w:val="28"/>
+                <w:szCs w:val="28"/>
+              </w:rPr>
+              <w:t xml:space="preserve"> (</w:t>
+            </w:r>
+            <w:r>
+              <w:rPr>
+                <w:rFonts w:ascii="Times New Roman" w:hAnsi="Times New Roman" w:cs="Times New Roman"/>
+                <w:sz w:val="28"/>
+                <w:szCs w:val="28"/>
+              </w:rPr>
+              <w:t xml:space="preserve">расчитывается программой) </w:t>
             </w:r>
           </w:p>
         </w:tc>
@@ -1891,6 +1885,7 @@
     <w:lsdException w:name="HTML Sample" w:semiHidden="1" w:unhideWhenUsed="1"/>
     <w:lsdException w:name="HTML Typewriter" w:semiHidden="1" w:unhideWhenUsed="1"/>
     <w:lsdException w:name="HTML Variable" w:semiHidden="1" w:unhideWhenUsed="1"/>
+    <w:lsdException w:name="Normal Table" w:semiHidden="1" w:unhideWhenUsed="1"/>
     <w:lsdException w:name="annotation subject" w:semiHidden="1" w:unhideWhenUsed="1"/>
     <w:lsdException w:name="No List" w:semiHidden="1" w:unhideWhenUsed="1"/>
     <w:lsdException w:name="Outline List 1" w:semiHidden="1" w:unhideWhenUsed="1"/>
@@ -1933,8 +1928,11 @@
     <w:lsdException w:name="Table Contemporary" w:semiHidden="1" w:unhideWhenUsed="1"/>
     <w:lsdException w:name="Table Elegant" w:semiHidden="1" w:unhideWhenUsed="1"/>
     <w:lsdException w:name="Table Professional" w:semiHidden="1" w:unhideWhenUsed="1"/>
+    <w:lsdException w:name="Table Subtle 1" w:semiHidden="1" w:unhideWhenUsed="1"/>
     <w:lsdException w:name="Table Subtle 2" w:semiHidden="1" w:unhideWhenUsed="1"/>
     <w:lsdException w:name="Table Web 1" w:semiHidden="1" w:unhideWhenUsed="1"/>
+    <w:lsdException w:name="Table Web 2" w:semiHidden="1" w:unhideWhenUsed="1"/>
+    <w:lsdException w:name="Table Web 3" w:semiHidden="1" w:unhideWhenUsed="1"/>
     <w:lsdException w:name="Balloon Text" w:semiHidden="1" w:unhideWhenUsed="1"/>
     <w:lsdException w:name="Table Grid" w:uiPriority="59"/>
     <w:lsdException w:name="Table Theme" w:semiHidden="1" w:unhideWhenUsed="1"/>
